--- a/2/Vadim/3 kurse/Shemptehnika/Расчётка по схемотехнике.docx
+++ b/2/Vadim/3 kurse/Shemptehnika/Расчётка по схемотехнике.docx
@@ -4595,17 +4595,14 @@
       </w:pPr>
       <w:r>
         <w:rPr>
-          <w:rFonts w:ascii="Times New Roman" w:hAnsi="Times New Roman" w:cs="Times New Roman"/>
           <w:noProof/>
-          <w:sz w:val="28"/>
-          <w:szCs w:val="28"/>
           <w:lang w:eastAsia="ru-RU"/>
         </w:rPr>
         <w:drawing>
-          <wp:inline distT="0" distB="0" distL="0" distR="0" wp14:anchorId="6BE55563" wp14:editId="045805E4">
-            <wp:extent cx="3433863" cy="2389544"/>
-            <wp:effectExtent l="0" t="0" r="0" b="0"/>
-            <wp:docPr id="2" name="Рисунок 2"/>
+          <wp:inline distT="0" distB="0" distL="0" distR="0" wp14:anchorId="1EE54288" wp14:editId="174FA308">
+            <wp:extent cx="3407036" cy="2322830"/>
+            <wp:effectExtent l="0" t="0" r="3175" b="1270"/>
+            <wp:docPr id="3" name="Рисунок 3"/>
             <wp:cNvGraphicFramePr>
               <a:graphicFrameLocks xmlns:a="http://schemas.openxmlformats.org/drawingml/2006/main" noChangeAspect="1"/>
             </wp:cNvGraphicFramePr>
@@ -4625,7 +4622,7 @@
                   <pic:spPr>
                     <a:xfrm>
                       <a:off x="0" y="0"/>
-                      <a:ext cx="3436531" cy="2391401"/>
+                      <a:ext cx="3418802" cy="2330852"/>
                     </a:xfrm>
                     <a:prstGeom prst="rect">
                       <a:avLst/>
@@ -4757,10 +4754,10 @@
           <w:lang w:eastAsia="ru-RU"/>
         </w:rPr>
         <w:drawing>
-          <wp:inline distT="0" distB="0" distL="0" distR="0" wp14:anchorId="4446A78B" wp14:editId="549057B3">
-            <wp:extent cx="5528945" cy="2342783"/>
-            <wp:effectExtent l="0" t="0" r="0" b="635"/>
-            <wp:docPr id="12" name="Рисунок 12"/>
+          <wp:inline distT="0" distB="0" distL="0" distR="0" wp14:anchorId="35E779AD" wp14:editId="7E5316A9">
+            <wp:extent cx="5940425" cy="2517140"/>
+            <wp:effectExtent l="0" t="0" r="3175" b="0"/>
+            <wp:docPr id="2" name="Рисунок 2"/>
             <wp:cNvGraphicFramePr>
               <a:graphicFrameLocks xmlns:a="http://schemas.openxmlformats.org/drawingml/2006/main" noChangeAspect="1"/>
             </wp:cNvGraphicFramePr>
@@ -4780,7 +4777,7 @@
                   <pic:spPr>
                     <a:xfrm>
                       <a:off x="0" y="0"/>
-                      <a:ext cx="5537810" cy="2346539"/>
+                      <a:ext cx="5940425" cy="2517140"/>
                     </a:xfrm>
                     <a:prstGeom prst="rect">
                       <a:avLst/>
@@ -4859,7 +4856,7 @@
         <w:rPr>
           <w:lang w:val="ru-RU"/>
         </w:rPr>
-        <w:t>14</w:t>
+        <w:t>20</w:t>
       </w:r>
       <w:r>
         <w:rPr>
@@ -4871,7 +4868,7 @@
         <w:rPr>
           <w:lang w:val="ru-RU"/>
         </w:rPr>
-        <w:t>17</w:t>
+        <w:t>31</w:t>
       </w:r>
       <w:r>
         <w:rPr>
@@ -5001,16 +4998,28 @@
         <w:rPr>
           <w:lang w:val="ru-RU"/>
         </w:rPr>
-        <w:t>Хотя и верхняя граничная частота находится довольно близко к полосе пропускания</w:t>
+        <w:t xml:space="preserve">Хотя и верхняя граничная частота </w:t>
       </w:r>
       <w:r>
         <w:rPr>
           <w:lang w:val="ru-RU"/>
         </w:rPr>
-        <w:t xml:space="preserve"> из-за ограниченности выбора номинала конденсаторов ряда Е24.</w:t>
+        <w:t>имеет заметно более низкий коэффициент усиления и находится дальше</w:t>
+      </w:r>
+      <w:r>
+        <w:rPr>
+          <w:lang w:val="ru-RU"/>
+        </w:rPr>
+        <w:t xml:space="preserve"> </w:t>
       </w:r>
       <w:bookmarkStart w:id="0" w:name="_GoBack"/>
       <w:bookmarkEnd w:id="0"/>
+      <w:r>
+        <w:rPr>
+          <w:lang w:val="ru-RU"/>
+        </w:rPr>
+        <w:t>из-за ограниченности выбора номинала конденсаторов ряда Е24.</w:t>
+      </w:r>
     </w:p>
     <w:p>
       <w:pPr>
@@ -5843,9 +5852,8 @@
                 <w:rFonts w:ascii="Times New Roman" w:hAnsi="Times New Roman" w:cs="Times New Roman"/>
                 <w:sz w:val="28"/>
                 <w:szCs w:val="28"/>
-                <w:lang w:val="en-US"/>
-              </w:rPr>
-              <w:t>0</w:t>
+              </w:rPr>
+              <w:t>20</w:t>
             </w:r>
             <w:r>
               <w:rPr>
@@ -5860,18 +5868,8 @@
                 <w:rFonts w:ascii="Times New Roman" w:hAnsi="Times New Roman" w:cs="Times New Roman"/>
                 <w:sz w:val="28"/>
                 <w:szCs w:val="28"/>
-                <w:lang w:val="en-US"/>
-              </w:rPr>
-              <w:t>7</w:t>
-            </w:r>
-            <w:r>
-              <w:rPr>
-                <w:rFonts w:ascii="Times New Roman" w:hAnsi="Times New Roman" w:cs="Times New Roman"/>
-                <w:sz w:val="28"/>
-                <w:szCs w:val="28"/>
-                <w:lang w:val="en-US"/>
-              </w:rPr>
-              <w:t>36</w:t>
+              </w:rPr>
+              <w:t>14</w:t>
             </w:r>
             <w:r>
               <w:rPr>
@@ -5904,9 +5902,8 @@
                 <w:rFonts w:ascii="Times New Roman" w:hAnsi="Times New Roman" w:cs="Times New Roman"/>
                 <w:sz w:val="28"/>
                 <w:szCs w:val="28"/>
-                <w:lang w:val="en-US"/>
-              </w:rPr>
-              <w:t>711</w:t>
+              </w:rPr>
+              <w:t>31</w:t>
             </w:r>
             <w:r>
               <w:rPr>
@@ -5921,9 +5918,8 @@
                 <w:rFonts w:ascii="Times New Roman" w:hAnsi="Times New Roman" w:cs="Times New Roman"/>
                 <w:sz w:val="28"/>
                 <w:szCs w:val="28"/>
-                <w:lang w:val="en-US"/>
-              </w:rPr>
-              <w:t>115</w:t>
+              </w:rPr>
+              <w:t>964</w:t>
             </w:r>
             <w:r>
               <w:rPr>
